--- a/lib/pratice/TextFormFieldProperties.docx
+++ b/lib/pratice/TextFormFieldProperties.docx
@@ -14,30 +14,19 @@
           <w:b/>
           <w:bCs/>
         </w:rPr>
-        <w:t xml:space="preserve">autovalidateMode </w:t>
-      </w:r>
+        <w:t>autovalidateMode -&gt; AutovalidateMode</w:t>
+      </w:r>
+    </w:p>
+    <w:p>
+      <w:r>
+        <w:t>Được sử dụng để tự đọng xác thực các nội dung trong TextFormField</w:t>
+      </w:r>
+    </w:p>
+    <w:p>
       <w:r>
         <w:rPr>
-          <w:b/>
-          <w:bCs/>
+          <w:noProof/>
         </w:rPr>
-        <w:t>-&gt;</w:t>
-      </w:r>
-      <w:r>
-        <w:rPr>
-          <w:b/>
-          <w:bCs/>
-        </w:rPr>
-        <w:t xml:space="preserve"> AutovalidateMode</w:t>
-      </w:r>
-    </w:p>
-    <w:p>
-      <w:r>
-        <w:t>Được sử dụng để tự đọng xác thực các nội dung trong TextFormField</w:t>
-      </w:r>
-    </w:p>
-    <w:p>
-      <w:r>
         <w:drawing>
           <wp:inline distT="0" distB="0" distL="0" distR="0" wp14:anchorId="34DB0B28" wp14:editId="5247C8FC">
             <wp:extent cx="3448531" cy="1181265"/>
@@ -77,6 +66,9 @@
     </w:p>
     <w:p>
       <w:r>
+        <w:rPr>
+          <w:noProof/>
+        </w:rPr>
         <w:drawing>
           <wp:inline distT="0" distB="0" distL="0" distR="0" wp14:anchorId="52C4CFB8" wp14:editId="63619E8F">
             <wp:extent cx="3543795" cy="1609950"/>
@@ -177,13 +169,8 @@
         <w:t>-&gt;</w:t>
       </w:r>
       <w:r>
-        <w:t xml:space="preserve"> </w:t>
-      </w:r>
-      <w:proofErr w:type="gramStart"/>
-      <w:r>
-        <w:t>bool</w:t>
-      </w:r>
-      <w:proofErr w:type="gramEnd"/>
+        <w:t xml:space="preserve"> bool</w:t>
+      </w:r>
     </w:p>
     <w:p>
       <w:r>
@@ -251,13 +238,8 @@
     </w:p>
     <w:p>
       <w:r>
-        <w:t>Gọi giá trị được save cuối cùng bằng FormState.</w:t>
-      </w:r>
-      <w:proofErr w:type="gramStart"/>
-      <w:r>
-        <w:t>save</w:t>
-      </w:r>
-      <w:proofErr w:type="gramEnd"/>
+        <w:t>Gọi giá trị được save cuối cùng bằng FormState.save</w:t>
+      </w:r>
     </w:p>
     <w:p>
       <w:r>
@@ -277,13 +259,8 @@
     </w:p>
     <w:p>
       <w:r>
-        <w:t xml:space="preserve">show ra giá trị </w:t>
-      </w:r>
-      <w:proofErr w:type="gramStart"/>
-      <w:r>
-        <w:t>runtime</w:t>
-      </w:r>
-      <w:proofErr w:type="gramEnd"/>
+        <w:t>show ra giá trị runtime</w:t>
+      </w:r>
     </w:p>
     <w:p>
       <w:r>
@@ -297,6 +274,9 @@
     </w:p>
     <w:p>
       <w:r>
+        <w:rPr>
+          <w:noProof/>
+        </w:rPr>
         <w:drawing>
           <wp:inline distT="0" distB="0" distL="0" distR="0" wp14:anchorId="35208E36" wp14:editId="3CFC8D60">
             <wp:extent cx="1581371" cy="1086002"/>
@@ -336,6 +316,9 @@
     </w:p>
     <w:p>
       <w:r>
+        <w:rPr>
+          <w:noProof/>
+        </w:rPr>
         <w:drawing>
           <wp:inline distT="0" distB="0" distL="0" distR="0" wp14:anchorId="4EE7E61F" wp14:editId="31741EC9">
             <wp:extent cx="1409897" cy="981212"/>
@@ -454,13 +437,8 @@
     </w:p>
     <w:p>
       <w:r>
-        <w:t xml:space="preserve">enabled → </w:t>
-      </w:r>
-      <w:proofErr w:type="gramStart"/>
-      <w:r>
-        <w:t>bool</w:t>
-      </w:r>
-      <w:proofErr w:type="gramEnd"/>
+        <w:t>enabled → bool</w:t>
+      </w:r>
     </w:p>
     <w:p>
       <w:r>
@@ -527,13 +505,8 @@
     </w:p>
     <w:p>
       <w:r>
-        <w:t xml:space="preserve">Phần text hiển thị bên dưới form khi có </w:t>
-      </w:r>
-      <w:proofErr w:type="gramStart"/>
-      <w:r>
-        <w:t>lỗi</w:t>
-      </w:r>
-      <w:proofErr w:type="gramEnd"/>
+        <w:t>Phần text hiển thị bên dưới form khi có lỗi</w:t>
+      </w:r>
     </w:p>
     <w:p>
       <w:r>
@@ -552,13 +525,8 @@
     </w:p>
     <w:p>
       <w:r>
-        <w:t xml:space="preserve">Kiểm tra xem bên trong form có được tô màu hay </w:t>
-      </w:r>
-      <w:proofErr w:type="gramStart"/>
-      <w:r>
-        <w:t>không</w:t>
-      </w:r>
-      <w:proofErr w:type="gramEnd"/>
+        <w:t>Kiểm tra xem bên trong form có được tô màu hay không</w:t>
+      </w:r>
     </w:p>
     <w:p>
       <w:r>
@@ -587,15 +555,7 @@
     </w:p>
     <w:p>
       <w:r>
-        <w:t xml:space="preserve">Chỉnh font chữ, màu </w:t>
-      </w:r>
-      <w:proofErr w:type="gramStart"/>
-      <w:r>
-        <w:t>sắc,..</w:t>
-      </w:r>
-      <w:proofErr w:type="gramEnd"/>
-      <w:r>
-        <w:t xml:space="preserve"> của label Text</w:t>
+        <w:t>Chỉnh font chữ, màu sắc,.. của label Text</w:t>
       </w:r>
     </w:p>
     <w:p>
@@ -615,13 +575,7 @@
     </w:p>
     <w:p>
       <w:r>
-        <w:t xml:space="preserve">Hiển thị khi InputDecoration </w:t>
-      </w:r>
-      <w:r>
-        <w:t>được chọn</w:t>
-      </w:r>
-      <w:r>
-        <w:t xml:space="preserve"> và không có lỗi</w:t>
+        <w:t>Hiển thị khi InputDecoration được chọn và không có lỗi</w:t>
       </w:r>
     </w:p>
     <w:p>
@@ -631,13 +585,7 @@
     </w:p>
     <w:p>
       <w:r>
-        <w:t xml:space="preserve">Hiển thị khi InputDecoration được chọn và </w:t>
-      </w:r>
-      <w:r>
-        <w:t>đang</w:t>
-      </w:r>
-      <w:r>
-        <w:t xml:space="preserve"> có lỗi</w:t>
+        <w:t>Hiển thị khi InputDecoration được chọn và đang có lỗi</w:t>
       </w:r>
     </w:p>
     <w:p>
@@ -668,15 +616,7 @@
     </w:p>
     <w:p>
       <w:r>
-        <w:t xml:space="preserve">Chỉnh màu sắc, font </w:t>
-      </w:r>
-      <w:proofErr w:type="gramStart"/>
-      <w:r>
-        <w:t>chữ,…</w:t>
-      </w:r>
-      <w:proofErr w:type="gramEnd"/>
-      <w:r>
-        <w:t xml:space="preserve"> của helperText</w:t>
+        <w:t>Chỉnh màu sắc, font chữ,… của helperText</w:t>
       </w:r>
     </w:p>
     <w:p>
@@ -706,15 +646,7 @@
     </w:p>
     <w:p>
       <w:r>
-        <w:t xml:space="preserve">Chỉnh màu sắc, font </w:t>
-      </w:r>
-      <w:proofErr w:type="gramStart"/>
-      <w:r>
-        <w:t>chữ,…</w:t>
-      </w:r>
-      <w:proofErr w:type="gramEnd"/>
-      <w:r>
-        <w:t xml:space="preserve"> của hintText</w:t>
+        <w:t>Chỉnh màu sắc, font chữ,… của hintText</w:t>
       </w:r>
     </w:p>
     <w:p>
@@ -804,15 +736,7 @@
     </w:p>
     <w:p>
       <w:r>
-        <w:t xml:space="preserve">Tuỳ chỉnh màu sắc, size </w:t>
-      </w:r>
-      <w:proofErr w:type="gramStart"/>
-      <w:r>
-        <w:t>chữ,…</w:t>
-      </w:r>
-      <w:proofErr w:type="gramEnd"/>
-      <w:r>
-        <w:t xml:space="preserve"> cho labelText</w:t>
+        <w:t>Tuỳ chỉnh màu sắc, size chữ,… cho labelText</w:t>
       </w:r>
     </w:p>
     <w:p>
@@ -873,15 +797,7 @@
     </w:p>
     <w:p>
       <w:r>
-        <w:t xml:space="preserve">Chỉnh sửa màu sắc, font </w:t>
-      </w:r>
-      <w:proofErr w:type="gramStart"/>
-      <w:r>
-        <w:t>chữ,…</w:t>
-      </w:r>
-      <w:proofErr w:type="gramEnd"/>
-      <w:r>
-        <w:t xml:space="preserve"> cho prefix</w:t>
+        <w:t>Chỉnh sửa màu sắc, font chữ,… cho prefix</w:t>
       </w:r>
     </w:p>
     <w:p>
@@ -892,6 +808,102 @@
     <w:p>
       <w:r>
         <w:t>Phần text đặt phía trước phần input, trên cùng 1 dòng</w:t>
+      </w:r>
+    </w:p>
+    <w:p>
+      <w:r>
+        <w:t>runtimeType → Type</w:t>
+      </w:r>
+    </w:p>
+    <w:p>
+      <w:r>
+        <w:t>hiển thị type của runtime</w:t>
+      </w:r>
+    </w:p>
+    <w:p>
+      <w:r>
+        <w:t>semanticCounterText → String?</w:t>
+      </w:r>
+    </w:p>
+    <w:p>
+      <w:r>
+        <w:t>N</w:t>
+      </w:r>
+      <w:r>
+        <w:t>hãn ngữ nghĩa cho counterText.</w:t>
+      </w:r>
+    </w:p>
+    <w:p>
+      <w:r>
+        <w:t>suffix → Widget?</w:t>
+      </w:r>
+    </w:p>
+    <w:p>
+      <w:r>
+        <w:t xml:space="preserve">Phần text đặt phía </w:t>
+      </w:r>
+      <w:r>
+        <w:t>sau</w:t>
+      </w:r>
+      <w:r>
+        <w:t xml:space="preserve"> phần input, trên cùng 1 dòng</w:t>
+      </w:r>
+    </w:p>
+    <w:p>
+      <w:r>
+        <w:t>suffixIcon → Widget?</w:t>
+      </w:r>
+    </w:p>
+    <w:p>
+      <w:r>
+        <w:t>Icon đặt ở suffix</w:t>
+      </w:r>
+    </w:p>
+    <w:p>
+      <w:r>
+        <w:t>suffixIconColor → Color?</w:t>
+      </w:r>
+    </w:p>
+    <w:p>
+      <w:r>
+        <w:t>Chỉnh màu cho suffixIcon</w:t>
+      </w:r>
+    </w:p>
+    <w:p>
+      <w:r>
+        <w:t>suffixIconConstraints → BoxConstraints?</w:t>
+      </w:r>
+    </w:p>
+    <w:p>
+      <w:r>
+        <w:t>Ràng buộc cho suffixIcon</w:t>
+      </w:r>
+    </w:p>
+    <w:p>
+      <w:r>
+        <w:t>suffixStyle → TextStyle?</w:t>
+      </w:r>
+    </w:p>
+    <w:p>
+      <w:r>
+        <w:t>Chỉnh màu, font chữ, nghiêng đậm,.. cho suffixText</w:t>
+      </w:r>
+    </w:p>
+    <w:p>
+      <w:r>
+        <w:t>suffixText → String?</w:t>
+      </w:r>
+    </w:p>
+    <w:p>
+      <w:r>
+        <w:lastRenderedPageBreak/>
+        <w:t xml:space="preserve">Phần text đặt phía trước </w:t>
+      </w:r>
+      <w:r>
+        <w:t>sau</w:t>
+      </w:r>
+      <w:r>
+        <w:t xml:space="preserve"> input, trên cùng 1 dòng</w:t>
       </w:r>
     </w:p>
     <w:p/>
@@ -1309,6 +1321,7 @@
   <w:style w:type="character" w:default="1" w:styleId="DefaultParagraphFont">
     <w:name w:val="Default Paragraph Font"/>
     <w:uiPriority w:val="1"/>
+    <w:semiHidden/>
     <w:unhideWhenUsed/>
   </w:style>
   <w:style w:type="table" w:default="1" w:styleId="TableNormal">
